--- a/docs/Отчёт о проделанной работе.docx
+++ b/docs/Отчёт о проделанной работе.docx
@@ -15,44 +15,67 @@
         </w:rPr>
       </w:pPr>
       <w:r>
-        <w:rPr/>
+        <w:rPr>
+          <w:lang w:val="ru-RU"/>
+        </w:rPr>
         <w:t>Отчёт о проделанной работе</w:t>
       </w:r>
     </w:p>
     <w:p>
       <w:pPr>
         <w:pStyle w:val="Normal"/>
-        <w:rPr/>
-      </w:pPr>
-      <w:r>
-        <w:rPr>
-          <w:rFonts w:ascii="Liberation Sans" w:hAnsi="Liberation Sans"/>
+        <w:rPr>
+          <w:lang w:val="ru-RU"/>
+        </w:rPr>
+      </w:pPr>
+      <w:r>
+        <w:rPr>
+          <w:rFonts w:ascii="Liberation Sans" w:hAnsi="Liberation Sans"/>
+          <w:lang w:val="ru-RU"/>
         </w:rPr>
         <w:t xml:space="preserve">Данный документ описывает этапы работы и роли каждого из участников проекта S-Mart по состоянию на </w:t>
       </w:r>
       <w:r>
         <w:rPr>
           <w:rFonts w:ascii="Liberation Sans" w:hAnsi="Liberation Sans"/>
+          <w:lang w:val="ru-RU"/>
         </w:rPr>
         <w:t>4</w:t>
       </w:r>
       <w:r>
         <w:rPr>
           <w:rFonts w:ascii="Liberation Sans" w:hAnsi="Liberation Sans"/>
+          <w:lang w:val="ru-RU"/>
         </w:rPr>
         <w:t xml:space="preserve"> </w:t>
       </w:r>
       <w:r>
         <w:rPr>
           <w:rFonts w:ascii="Liberation Sans" w:hAnsi="Liberation Sans"/>
-        </w:rPr>
-        <w:t>мая</w:t>
-      </w:r>
-      <w:r>
-        <w:rPr>
-          <w:rFonts w:ascii="Liberation Sans" w:hAnsi="Liberation Sans"/>
-        </w:rPr>
-        <w:t xml:space="preserve"> 2019 г. Ниже приведены список участников проекта, завершенные этапы работы, планируемые этапы работы и описание ролей участников с диаграммами Ганта.</w:t>
+          <w:lang w:val="ru-RU"/>
+        </w:rPr>
+        <w:t>июня</w:t>
+      </w:r>
+      <w:r>
+        <w:rPr>
+          <w:rFonts w:ascii="Liberation Sans" w:hAnsi="Liberation Sans"/>
+          <w:lang w:val="ru-RU"/>
+        </w:rPr>
+        <w:t xml:space="preserve"> 2019 г. Ниже приведены список участников проекта, завершенные этапы работы, планируемые этапы работы и описание ролей участников с диаграммами Ган</w:t>
+      </w:r>
+      <w:r>
+        <w:rPr>
+          <w:rFonts w:ascii="Liberation Sans" w:hAnsi="Liberation Sans"/>
+          <w:lang w:val="ru-RU"/>
+        </w:rPr>
+        <w:t>т</w:t>
+      </w:r>
+      <w:r>
+        <w:rPr>
+          <w:rFonts w:ascii="Liberation Sans" w:hAnsi="Liberation Sans"/>
+          <w:lang w:val="ru-RU"/>
+        </w:rPr>
+        <w:t>та.</w:t>
       </w:r>
     </w:p>
     <w:p>
@@ -67,7 +90,9 @@
         </w:rPr>
       </w:pPr>
       <w:r>
-        <w:rPr/>
+        <w:rPr>
+          <w:lang w:val="ru-RU"/>
+        </w:rPr>
         <w:t>Работу выполнили:</w:t>
       </w:r>
     </w:p>
@@ -81,6 +106,7 @@
       <w:r>
         <w:rPr>
           <w:rFonts w:ascii="Liberation Sans" w:hAnsi="Liberation Sans"/>
+          <w:lang w:val="ru-RU"/>
         </w:rPr>
         <w:t>Студенты группы 3.1 Папина Анастасия и Ильина Анастасия</w:t>
       </w:r>
@@ -97,7 +123,9 @@
         </w:rPr>
       </w:pPr>
       <w:r>
-        <w:rPr/>
+        <w:rPr>
+          <w:lang w:val="ru-RU"/>
+        </w:rPr>
         <w:t>Этапы работы:</w:t>
       </w:r>
     </w:p>
@@ -111,6 +139,7 @@
       <w:r>
         <w:rPr>
           <w:rFonts w:ascii="Liberation Sans" w:hAnsi="Liberation Sans"/>
+          <w:lang w:val="ru-RU"/>
         </w:rPr>
         <w:t>На текущий момент были завершены следующие этапы работы:</w:t>
       </w:r>
@@ -129,6 +158,7 @@
       <w:r>
         <w:rPr>
           <w:rFonts w:ascii="Liberation Sans" w:hAnsi="Liberation Sans"/>
+          <w:lang w:val="ru-RU"/>
         </w:rPr>
         <w:t>Анализ предметной области</w:t>
       </w:r>
@@ -147,6 +177,7 @@
       <w:r>
         <w:rPr>
           <w:rFonts w:ascii="Liberation Sans" w:hAnsi="Liberation Sans"/>
+          <w:lang w:val="ru-RU"/>
         </w:rPr>
         <w:t>Создание страниц проекта в Trello и RealtimeBoard</w:t>
       </w:r>
@@ -165,6 +196,7 @@
       <w:r>
         <w:rPr>
           <w:rFonts w:ascii="Liberation Sans" w:hAnsi="Liberation Sans"/>
+          <w:lang w:val="ru-RU"/>
         </w:rPr>
         <w:t>Составление документации к проекту</w:t>
       </w:r>
@@ -183,6 +215,7 @@
       <w:r>
         <w:rPr>
           <w:rFonts w:ascii="Liberation Sans" w:hAnsi="Liberation Sans"/>
+          <w:lang w:val="ru-RU"/>
         </w:rPr>
         <w:t>Техническое задание</w:t>
       </w:r>
@@ -201,6 +234,7 @@
       <w:r>
         <w:rPr>
           <w:rFonts w:ascii="Liberation Sans" w:hAnsi="Liberation Sans"/>
+          <w:lang w:val="ru-RU"/>
         </w:rPr>
         <w:t>Отчёт к курсовой работе</w:t>
       </w:r>
@@ -219,6 +253,7 @@
       <w:r>
         <w:rPr>
           <w:rFonts w:ascii="Liberation Sans" w:hAnsi="Liberation Sans"/>
+          <w:lang w:val="ru-RU"/>
         </w:rPr>
         <w:t>Введение</w:t>
       </w:r>
@@ -230,11 +265,14 @@
           <w:ilvl w:val="2"/>
           <w:numId w:val="3"/>
         </w:numPr>
-        <w:rPr/>
-      </w:pPr>
-      <w:r>
-        <w:rPr>
-          <w:rFonts w:ascii="Liberation Sans" w:hAnsi="Liberation Sans"/>
+        <w:rPr>
+          <w:lang w:val="ru-RU"/>
+        </w:rPr>
+      </w:pPr>
+      <w:r>
+        <w:rPr>
+          <w:rFonts w:ascii="Liberation Sans" w:hAnsi="Liberation Sans"/>
+          <w:lang w:val="ru-RU"/>
         </w:rPr>
         <w:t>Анализ</w:t>
       </w:r>
@@ -246,13 +284,35 @@
           <w:ilvl w:val="2"/>
           <w:numId w:val="3"/>
         </w:numPr>
-        <w:rPr/>
-      </w:pPr>
-      <w:r>
-        <w:rPr>
-          <w:rFonts w:ascii="Liberation Sans" w:hAnsi="Liberation Sans"/>
-        </w:rPr>
-        <w:t>Диаграммы</w:t>
+        <w:rPr>
+          <w:lang w:val="ru-RU"/>
+        </w:rPr>
+      </w:pPr>
+      <w:r>
+        <w:rPr>
+          <w:rFonts w:ascii="Liberation Sans" w:hAnsi="Liberation Sans"/>
+          <w:lang w:val="ru-RU"/>
+        </w:rPr>
+        <w:t>Основная часть</w:t>
+      </w:r>
+    </w:p>
+    <w:p>
+      <w:pPr>
+        <w:pStyle w:val="Normal"/>
+        <w:numPr>
+          <w:ilvl w:val="2"/>
+          <w:numId w:val="3"/>
+        </w:numPr>
+        <w:rPr>
+          <w:lang w:val="ru-RU"/>
+        </w:rPr>
+      </w:pPr>
+      <w:r>
+        <w:rPr>
+          <w:rFonts w:ascii="Liberation Sans" w:hAnsi="Liberation Sans"/>
+          <w:lang w:val="ru-RU"/>
+        </w:rPr>
+        <w:t>Заключение</w:t>
       </w:r>
     </w:p>
     <w:p>
@@ -269,6 +329,7 @@
       <w:r>
         <w:rPr>
           <w:rFonts w:ascii="Liberation Sans" w:hAnsi="Liberation Sans"/>
+          <w:lang w:val="ru-RU"/>
         </w:rPr>
         <w:t>Отчёт о проделанной работе</w:t>
       </w:r>
@@ -287,6 +348,7 @@
       <w:r>
         <w:rPr>
           <w:rFonts w:ascii="Liberation Sans" w:hAnsi="Liberation Sans"/>
+          <w:lang w:val="ru-RU"/>
         </w:rPr>
         <w:t>Разработка дизайна</w:t>
       </w:r>
@@ -305,6 +367,7 @@
       <w:r>
         <w:rPr>
           <w:rFonts w:ascii="Liberation Sans" w:hAnsi="Liberation Sans"/>
+          <w:lang w:val="ru-RU"/>
         </w:rPr>
         <w:t>Разработка схемы данных</w:t>
       </w:r>
@@ -323,6 +386,7 @@
       <w:r>
         <w:rPr>
           <w:rFonts w:ascii="Liberation Sans" w:hAnsi="Liberation Sans"/>
+          <w:lang w:val="ru-RU"/>
         </w:rPr>
         <w:t>Создание макета бэк-энда</w:t>
       </w:r>
@@ -341,6 +405,7 @@
       <w:r>
         <w:rPr>
           <w:rFonts w:ascii="Liberation Sans" w:hAnsi="Liberation Sans"/>
+          <w:lang w:val="ru-RU"/>
         </w:rPr>
         <w:t>Модуль работы с базой данных</w:t>
       </w:r>
@@ -359,6 +424,7 @@
       <w:r>
         <w:rPr>
           <w:rFonts w:ascii="Liberation Sans" w:hAnsi="Liberation Sans"/>
+          <w:lang w:val="ru-RU"/>
         </w:rPr>
         <w:t>Начало разработки модуля взаимодействия с внешним API</w:t>
       </w:r>
@@ -377,6 +443,7 @@
       <w:r>
         <w:rPr>
           <w:rFonts w:ascii="Liberation Sans" w:hAnsi="Liberation Sans"/>
+          <w:lang w:val="ru-RU"/>
         </w:rPr>
         <w:t>Создание макета фронт-энда</w:t>
       </w:r>
@@ -389,41 +456,15 @@
           <w:numId w:val="3"/>
         </w:numPr>
         <w:rPr>
-          <w:rFonts w:ascii="Liberation Sans" w:hAnsi="Liberation Sans"/>
-        </w:rPr>
-      </w:pPr>
-      <w:r>
-        <w:rPr>
-          <w:rFonts w:ascii="Liberation Sans" w:hAnsi="Liberation Sans"/>
+          <w:lang w:val="ru-RU"/>
+        </w:rPr>
+      </w:pPr>
+      <w:r>
+        <w:rPr>
+          <w:rFonts w:ascii="Liberation Sans" w:hAnsi="Liberation Sans"/>
+          <w:lang w:val="ru-RU"/>
         </w:rPr>
         <w:t>Начало разработки экранов приложения</w:t>
-      </w:r>
-    </w:p>
-    <w:p>
-      <w:pPr>
-        <w:pStyle w:val="Normal"/>
-        <w:rPr>
-          <w:rFonts w:ascii="Liberation Sans" w:hAnsi="Liberation Sans"/>
-        </w:rPr>
-      </w:pPr>
-      <w:r>
-        <w:rPr>
-          <w:rFonts w:ascii="Liberation Sans" w:hAnsi="Liberation Sans"/>
-        </w:rPr>
-      </w:r>
-    </w:p>
-    <w:p>
-      <w:pPr>
-        <w:pStyle w:val="TextBody"/>
-        <w:rPr>
-          <w:rFonts w:ascii="Liberation Sans" w:hAnsi="Liberation Sans"/>
-        </w:rPr>
-      </w:pPr>
-      <w:r>
-        <w:rPr>
-          <w:rFonts w:ascii="Liberation Sans" w:hAnsi="Liberation Sans"/>
-        </w:rPr>
-        <w:t>В будующем предполагается выполнение следующих этапов:</w:t>
       </w:r>
     </w:p>
     <w:p>
@@ -434,12 +475,13 @@
           <w:numId w:val="3"/>
         </w:numPr>
         <w:rPr>
-          <w:rFonts w:ascii="Liberation Sans" w:hAnsi="Liberation Sans"/>
-        </w:rPr>
-      </w:pPr>
-      <w:r>
-        <w:rPr>
-          <w:rFonts w:ascii="Liberation Sans" w:hAnsi="Liberation Sans"/>
+          <w:lang w:val="ru-RU"/>
+        </w:rPr>
+      </w:pPr>
+      <w:r>
+        <w:rPr>
+          <w:rFonts w:ascii="Liberation Sans" w:hAnsi="Liberation Sans"/>
+          <w:lang w:val="ru-RU"/>
         </w:rPr>
         <w:t>Разработка бэк-энда</w:t>
       </w:r>
@@ -452,14 +494,15 @@
           <w:numId w:val="3"/>
         </w:numPr>
         <w:rPr>
-          <w:rFonts w:ascii="Liberation Sans" w:hAnsi="Liberation Sans"/>
-        </w:rPr>
-      </w:pPr>
-      <w:r>
-        <w:rPr>
-          <w:rFonts w:ascii="Liberation Sans" w:hAnsi="Liberation Sans"/>
-        </w:rPr>
-        <w:t>Модуль взаимодействия с внешним API</w:t>
+          <w:lang w:val="ru-RU"/>
+        </w:rPr>
+      </w:pPr>
+      <w:r>
+        <w:rPr>
+          <w:rFonts w:ascii="Liberation Sans" w:hAnsi="Liberation Sans"/>
+          <w:lang w:val="ru-RU"/>
+        </w:rPr>
+        <w:t>Блок работы с базой данных</w:t>
       </w:r>
     </w:p>
     <w:p>
@@ -470,14 +513,22 @@
           <w:numId w:val="3"/>
         </w:numPr>
         <w:rPr>
-          <w:rFonts w:ascii="Liberation Sans" w:hAnsi="Liberation Sans"/>
-        </w:rPr>
-      </w:pPr>
-      <w:r>
-        <w:rPr>
-          <w:rFonts w:ascii="Liberation Sans" w:hAnsi="Liberation Sans"/>
-        </w:rPr>
-        <w:t>Модуль обработки данных</w:t>
+          <w:lang w:val="ru-RU"/>
+        </w:rPr>
+      </w:pPr>
+      <w:r>
+        <w:rPr>
+          <w:rFonts w:ascii="Liberation Sans" w:hAnsi="Liberation Sans"/>
+          <w:lang w:val="ru-RU"/>
+        </w:rPr>
+        <w:t>Блок</w:t>
+      </w:r>
+      <w:r>
+        <w:rPr>
+          <w:rFonts w:ascii="Liberation Sans" w:hAnsi="Liberation Sans"/>
+          <w:lang w:val="ru-RU"/>
+        </w:rPr>
+        <w:t xml:space="preserve"> обработки данных</w:t>
       </w:r>
     </w:p>
     <w:p>
@@ -488,14 +539,22 @@
           <w:numId w:val="3"/>
         </w:numPr>
         <w:rPr>
-          <w:rFonts w:ascii="Liberation Sans" w:hAnsi="Liberation Sans"/>
-        </w:rPr>
-      </w:pPr>
-      <w:r>
-        <w:rPr>
-          <w:rFonts w:ascii="Liberation Sans" w:hAnsi="Liberation Sans"/>
-        </w:rPr>
-        <w:t>Модуль авторизации</w:t>
+          <w:lang w:val="ru-RU"/>
+        </w:rPr>
+      </w:pPr>
+      <w:r>
+        <w:rPr>
+          <w:rFonts w:ascii="Liberation Sans" w:hAnsi="Liberation Sans"/>
+          <w:lang w:val="ru-RU"/>
+        </w:rPr>
+        <w:t>Блок</w:t>
+      </w:r>
+      <w:r>
+        <w:rPr>
+          <w:rFonts w:ascii="Liberation Sans" w:hAnsi="Liberation Sans"/>
+          <w:lang w:val="ru-RU"/>
+        </w:rPr>
+        <w:t xml:space="preserve"> авторизации</w:t>
       </w:r>
     </w:p>
     <w:p>
@@ -506,12 +565,13 @@
           <w:numId w:val="3"/>
         </w:numPr>
         <w:rPr>
-          <w:rFonts w:ascii="Liberation Sans" w:hAnsi="Liberation Sans"/>
-        </w:rPr>
-      </w:pPr>
-      <w:r>
-        <w:rPr>
-          <w:rFonts w:ascii="Liberation Sans" w:hAnsi="Liberation Sans"/>
+          <w:lang w:val="ru-RU"/>
+        </w:rPr>
+      </w:pPr>
+      <w:r>
+        <w:rPr>
+          <w:rFonts w:ascii="Liberation Sans" w:hAnsi="Liberation Sans"/>
+          <w:lang w:val="ru-RU"/>
         </w:rPr>
         <w:t>Разработка фронт-энда</w:t>
       </w:r>
@@ -530,6 +590,7 @@
       <w:r>
         <w:rPr>
           <w:rFonts w:ascii="Liberation Sans" w:hAnsi="Liberation Sans"/>
+          <w:lang w:val="ru-RU"/>
         </w:rPr>
         <w:t>Завершение разработки экранов приложения</w:t>
       </w:r>
@@ -542,12 +603,13 @@
           <w:numId w:val="3"/>
         </w:numPr>
         <w:rPr>
-          <w:rFonts w:ascii="Liberation Sans" w:hAnsi="Liberation Sans"/>
-        </w:rPr>
-      </w:pPr>
-      <w:r>
-        <w:rPr>
-          <w:rFonts w:ascii="Liberation Sans" w:hAnsi="Liberation Sans"/>
+          <w:lang w:val="ru-RU"/>
+        </w:rPr>
+      </w:pPr>
+      <w:r>
+        <w:rPr>
+          <w:rFonts w:ascii="Liberation Sans" w:hAnsi="Liberation Sans"/>
+          <w:lang w:val="ru-RU"/>
         </w:rPr>
         <w:t>Переходы между экранами</w:t>
       </w:r>
@@ -560,14 +622,36 @@
           <w:numId w:val="3"/>
         </w:numPr>
         <w:rPr>
-          <w:rFonts w:ascii="Liberation Sans" w:hAnsi="Liberation Sans"/>
-        </w:rPr>
-      </w:pPr>
-      <w:r>
-        <w:rPr>
-          <w:rFonts w:ascii="Liberation Sans" w:hAnsi="Liberation Sans"/>
-        </w:rPr>
-        <w:t>Интеграция между частями приложения</w:t>
+          <w:lang w:val="ru-RU"/>
+        </w:rPr>
+      </w:pPr>
+      <w:r>
+        <w:rPr>
+          <w:rFonts w:ascii="Liberation Sans" w:hAnsi="Liberation Sans"/>
+          <w:lang w:val="ru-RU"/>
+        </w:rPr>
+        <w:t xml:space="preserve"> </w:t>
+      </w:r>
+      <w:r>
+        <w:rPr>
+          <w:rFonts w:ascii="Liberation Sans" w:hAnsi="Liberation Sans"/>
+          <w:lang w:val="ru-RU"/>
+        </w:rPr>
+        <w:t>И</w:t>
+      </w:r>
+      <w:r>
+        <w:rPr>
+          <w:rFonts w:ascii="Liberation Sans" w:hAnsi="Liberation Sans"/>
+          <w:lang w:val="ru-RU"/>
+        </w:rPr>
+        <w:t xml:space="preserve">нтеграция между частями приложения </w:t>
+      </w:r>
+      <w:r>
+        <w:rPr>
+          <w:rFonts w:ascii="Liberation Sans" w:hAnsi="Liberation Sans"/>
+          <w:lang w:val="ru-RU"/>
+        </w:rPr>
+        <w:t>(не полная)</w:t>
       </w:r>
     </w:p>
     <w:p>
@@ -584,6 +668,7 @@
       <w:r>
         <w:rPr>
           <w:rFonts w:ascii="Liberation Sans" w:hAnsi="Liberation Sans"/>
+          <w:lang w:val="ru-RU"/>
         </w:rPr>
         <w:t>Тестирование</w:t>
       </w:r>
@@ -596,14 +681,56 @@
           <w:numId w:val="3"/>
         </w:numPr>
         <w:rPr>
-          <w:rFonts w:ascii="Liberation Sans" w:hAnsi="Liberation Sans"/>
-        </w:rPr>
-      </w:pPr>
-      <w:r>
-        <w:rPr>
-          <w:rFonts w:ascii="Liberation Sans" w:hAnsi="Liberation Sans"/>
+          <w:lang w:val="ru-RU"/>
+        </w:rPr>
+      </w:pPr>
+      <w:r>
+        <w:rPr>
+          <w:rFonts w:ascii="Liberation Sans" w:hAnsi="Liberation Sans"/>
+          <w:lang w:val="ru-RU"/>
         </w:rPr>
         <w:t>Внесение поправок</w:t>
+      </w:r>
+    </w:p>
+    <w:p>
+      <w:pPr>
+        <w:pStyle w:val="Normal"/>
+        <w:rPr>
+          <w:rFonts w:ascii="Liberation Sans" w:hAnsi="Liberation Sans"/>
+        </w:rPr>
+      </w:pPr>
+      <w:r>
+        <w:rPr>
+          <w:lang w:val="ru-RU"/>
+        </w:rPr>
+      </w:r>
+    </w:p>
+    <w:p>
+      <w:pPr>
+        <w:pStyle w:val="Normal"/>
+        <w:rPr>
+          <w:lang w:val="ru-RU"/>
+        </w:rPr>
+      </w:pPr>
+      <w:r>
+        <w:rPr>
+          <w:rFonts w:ascii="Liberation Sans" w:hAnsi="Liberation Sans"/>
+          <w:lang w:val="ru-RU"/>
+        </w:rPr>
+        <w:t>Планируется выполнение следующих этапов:</w:t>
+      </w:r>
+    </w:p>
+    <w:p>
+      <w:pPr>
+        <w:pStyle w:val="Normal"/>
+        <w:rPr>
+          <w:rFonts w:ascii="Liberation Sans" w:hAnsi="Liberation Sans"/>
+        </w:rPr>
+      </w:pPr>
+      <w:r>
+        <w:rPr>
+          <w:lang w:val="ru-RU"/>
+        </w:rPr>
       </w:r>
     </w:p>
     <w:p>
@@ -614,12 +741,13 @@
           <w:numId w:val="3"/>
         </w:numPr>
         <w:rPr>
-          <w:rFonts w:ascii="Liberation Sans" w:hAnsi="Liberation Sans"/>
-        </w:rPr>
-      </w:pPr>
-      <w:r>
-        <w:rPr>
-          <w:rFonts w:ascii="Liberation Sans" w:hAnsi="Liberation Sans"/>
+          <w:lang w:val="ru-RU"/>
+        </w:rPr>
+      </w:pPr>
+      <w:r>
+        <w:rPr>
+          <w:rFonts w:ascii="Liberation Sans" w:hAnsi="Liberation Sans"/>
+          <w:lang w:val="ru-RU"/>
         </w:rPr>
         <w:t>Подведение итогов проделанной работы</w:t>
       </w:r>
@@ -632,14 +760,85 @@
           <w:numId w:val="3"/>
         </w:numPr>
         <w:rPr>
-          <w:rFonts w:ascii="Liberation Sans" w:hAnsi="Liberation Sans"/>
-        </w:rPr>
-      </w:pPr>
-      <w:r>
-        <w:rPr>
-          <w:rFonts w:ascii="Liberation Sans" w:hAnsi="Liberation Sans"/>
+          <w:lang w:val="ru-RU"/>
+        </w:rPr>
+      </w:pPr>
+      <w:r>
+        <w:rPr>
+          <w:rFonts w:ascii="Liberation Sans" w:hAnsi="Liberation Sans"/>
+          <w:lang w:val="ru-RU"/>
         </w:rPr>
         <w:t>Сдача работы</w:t>
+      </w:r>
+    </w:p>
+    <w:p>
+      <w:pPr>
+        <w:pStyle w:val="Normal"/>
+        <w:rPr>
+          <w:rFonts w:ascii="Liberation Sans" w:hAnsi="Liberation Sans"/>
+        </w:rPr>
+      </w:pPr>
+      <w:r>
+        <w:rPr>
+          <w:lang w:val="ru-RU"/>
+        </w:rPr>
+      </w:r>
+    </w:p>
+    <w:p>
+      <w:pPr>
+        <w:pStyle w:val="Normal"/>
+        <w:rPr>
+          <w:lang w:val="ru-RU"/>
+        </w:rPr>
+      </w:pPr>
+      <w:r>
+        <w:rPr>
+          <w:rFonts w:ascii="Liberation Sans" w:hAnsi="Liberation Sans"/>
+          <w:lang w:val="ru-RU"/>
+        </w:rPr>
+        <w:t>Этапы, которые не были завершены:</w:t>
+      </w:r>
+    </w:p>
+    <w:p>
+      <w:pPr>
+        <w:pStyle w:val="Normal"/>
+        <w:rPr>
+          <w:rFonts w:ascii="Liberation Sans" w:hAnsi="Liberation Sans"/>
+        </w:rPr>
+      </w:pPr>
+      <w:r>
+        <w:rPr>
+          <w:lang w:val="ru-RU"/>
+        </w:rPr>
+      </w:r>
+    </w:p>
+    <w:p>
+      <w:pPr>
+        <w:pStyle w:val="Normal"/>
+        <w:rPr>
+          <w:lang w:val="ru-RU"/>
+        </w:rPr>
+      </w:pPr>
+      <w:r>
+        <w:rPr>
+          <w:rFonts w:ascii="Liberation Sans" w:hAnsi="Liberation Sans"/>
+          <w:lang w:val="ru-RU"/>
+        </w:rPr>
+        <w:tab/>
+        <w:t>8.4. Модуль взаимодействия с внешним API</w:t>
+      </w:r>
+    </w:p>
+    <w:p>
+      <w:pPr>
+        <w:pStyle w:val="Normal"/>
+        <w:rPr>
+          <w:rFonts w:ascii="Liberation Sans" w:hAnsi="Liberation Sans"/>
+        </w:rPr>
+      </w:pPr>
+      <w:r>
+        <w:rPr>
+          <w:lang w:val="ru-RU"/>
+        </w:rPr>
       </w:r>
     </w:p>
     <w:p>
@@ -654,70 +853,181 @@
         </w:rPr>
       </w:pPr>
       <w:r>
-        <w:rPr/>
+        <w:rPr>
+          <w:lang w:val="ru-RU"/>
+        </w:rPr>
         <w:t>Описание ролей участников проекта:</w:t>
       </w:r>
     </w:p>
     <w:p>
       <w:pPr>
         <w:pStyle w:val="TextBody"/>
-        <w:rPr/>
-      </w:pPr>
-      <w:r>
-        <w:rPr>
-          <w:rFonts w:ascii="Liberation Sans" w:hAnsi="Liberation Sans"/>
-        </w:rPr>
-        <w:t xml:space="preserve">Папина А. - анализ, написание </w:t>
-      </w:r>
-      <w:r>
-        <w:rPr>
-          <w:rFonts w:ascii="Liberation Sans" w:hAnsi="Liberation Sans"/>
-        </w:rPr>
-        <w:t xml:space="preserve">введения и анализа в </w:t>
-      </w:r>
-      <w:r>
-        <w:rPr>
-          <w:rFonts w:ascii="Liberation Sans" w:hAnsi="Liberation Sans"/>
-        </w:rPr>
-        <w:t>отчёт</w:t>
-      </w:r>
-      <w:r>
-        <w:rPr>
-          <w:rFonts w:ascii="Liberation Sans" w:hAnsi="Liberation Sans"/>
-        </w:rPr>
-        <w:t>е</w:t>
-      </w:r>
-      <w:r>
-        <w:rPr>
-          <w:rFonts w:ascii="Liberation Sans" w:hAnsi="Liberation Sans"/>
-        </w:rPr>
-        <w:t xml:space="preserve"> к курсовому проекту, разработка дизайна приложения, разработка фронт-энда.</w:t>
+        <w:rPr>
+          <w:lang w:val="ru-RU"/>
+        </w:rPr>
+      </w:pPr>
+      <w:r>
+        <w:rPr>
+          <w:rFonts w:ascii="Liberation Sans" w:hAnsi="Liberation Sans"/>
+          <w:lang w:val="ru-RU"/>
+        </w:rPr>
+        <w:t xml:space="preserve">Папина А. - анализ, написание ТЗ, написание отчёта к курсовому проекту </w:t>
+      </w:r>
+      <w:r>
+        <w:rPr>
+          <w:rFonts w:ascii="Liberation Sans" w:hAnsi="Liberation Sans"/>
+          <w:lang w:val="ru-RU"/>
+        </w:rPr>
+        <w:t>(введение, анализ)</w:t>
+      </w:r>
+      <w:r>
+        <w:rPr>
+          <w:rFonts w:ascii="Liberation Sans" w:hAnsi="Liberation Sans"/>
+          <w:lang w:val="ru-RU"/>
+        </w:rPr>
+        <w:t xml:space="preserve">, разработка дизайна приложения, разработка </w:t>
+      </w:r>
+      <w:r>
+        <w:rPr>
+          <w:rFonts w:ascii="Liberation Sans" w:hAnsi="Liberation Sans"/>
+          <w:lang w:val="ru-RU"/>
+        </w:rPr>
+        <w:t>клиентской части, запись демонстрационного видео</w:t>
+      </w:r>
+      <w:r>
+        <w:rPr>
+          <w:rFonts w:ascii="Liberation Sans" w:hAnsi="Liberation Sans"/>
+          <w:lang w:val="ru-RU"/>
+        </w:rPr>
+        <w:t>.</w:t>
       </w:r>
     </w:p>
     <w:p>
       <w:pPr>
         <w:pStyle w:val="TextBody"/>
-        <w:rPr/>
-      </w:pPr>
-      <w:r>
-        <w:rPr>
-          <w:rFonts w:ascii="Liberation Sans" w:hAnsi="Liberation Sans"/>
-        </w:rPr>
-        <w:t>Ильина А. - анализ, ведение Trello, написание ТЗ, создание диаграмм, создание схемы данных, разработка бэк-энда, написание отчёта о проделанной работе.</w:t>
+        <w:rPr>
+          <w:lang w:val="ru-RU"/>
+        </w:rPr>
+      </w:pPr>
+      <w:r>
+        <w:rPr>
+          <w:rFonts w:ascii="Liberation Sans" w:hAnsi="Liberation Sans"/>
+          <w:lang w:val="ru-RU"/>
+        </w:rPr>
+        <w:t xml:space="preserve">Ильина А. - анализ, ведение Trello, </w:t>
+      </w:r>
+      <w:r>
+        <w:rPr>
+          <w:rFonts w:ascii="Liberation Sans" w:hAnsi="Liberation Sans"/>
+          <w:lang w:val="ru-RU"/>
+        </w:rPr>
+        <w:t>проверка</w:t>
+      </w:r>
+      <w:r>
+        <w:rPr>
+          <w:rFonts w:ascii="Liberation Sans" w:hAnsi="Liberation Sans"/>
+          <w:lang w:val="ru-RU"/>
+        </w:rPr>
+        <w:t xml:space="preserve"> ТЗ, создание диаграмм, создание схемы данных, разработка </w:t>
+      </w:r>
+      <w:r>
+        <w:rPr>
+          <w:rFonts w:ascii="Liberation Sans" w:hAnsi="Liberation Sans"/>
+          <w:lang w:val="ru-RU"/>
+        </w:rPr>
+        <w:t>серверной части</w:t>
+      </w:r>
+      <w:r>
+        <w:rPr>
+          <w:rFonts w:ascii="Liberation Sans" w:hAnsi="Liberation Sans"/>
+          <w:lang w:val="ru-RU"/>
+        </w:rPr>
+        <w:t xml:space="preserve">, написание отчёта о проделанной работе, </w:t>
+      </w:r>
+      <w:r>
+        <w:rPr>
+          <w:rFonts w:ascii="Liberation Sans" w:hAnsi="Liberation Sans"/>
+          <w:lang w:val="ru-RU"/>
+        </w:rPr>
+        <w:t>развёртывание приложения, Swagger</w:t>
+      </w:r>
+      <w:r>
+        <w:rPr>
+          <w:rFonts w:ascii="Liberation Sans" w:hAnsi="Liberation Sans"/>
+          <w:lang w:val="ru-RU"/>
+        </w:rPr>
+        <w:t>.</w:t>
       </w:r>
     </w:p>
     <w:p>
       <w:pPr>
         <w:pStyle w:val="TextBody"/>
         <w:rPr>
-          <w:rFonts w:ascii="Liberation Sans" w:hAnsi="Liberation Sans"/>
-        </w:rPr>
-      </w:pPr>
-      <w:r>
-        <w:rPr>
-          <w:rFonts w:ascii="Liberation Sans" w:hAnsi="Liberation Sans"/>
-        </w:rPr>
-        <w:t>Ниже приведены диаграммы Ганта за март и апрель. Их также можно увидеть на странице проекта в RealtimeBoard.</w:t>
+          <w:lang w:val="ru-RU"/>
+        </w:rPr>
+      </w:pPr>
+      <w:r>
+        <w:rPr>
+          <w:rFonts w:ascii="Liberation Sans" w:hAnsi="Liberation Sans"/>
+          <w:lang w:val="ru-RU"/>
+        </w:rPr>
+        <w:t>Ниже приведены диаграммы Ган</w:t>
+      </w:r>
+      <w:r>
+        <w:rPr>
+          <w:rFonts w:ascii="Liberation Sans" w:hAnsi="Liberation Sans"/>
+          <w:lang w:val="ru-RU"/>
+        </w:rPr>
+        <w:t>т</w:t>
+      </w:r>
+      <w:r>
+        <w:rPr>
+          <w:rFonts w:ascii="Liberation Sans" w:hAnsi="Liberation Sans"/>
+          <w:lang w:val="ru-RU"/>
+        </w:rPr>
+        <w:t xml:space="preserve">та за </w:t>
+      </w:r>
+      <w:r>
+        <w:rPr>
+          <w:rFonts w:ascii="Liberation Sans" w:hAnsi="Liberation Sans"/>
+          <w:lang w:val="ru-RU"/>
+        </w:rPr>
+        <w:t xml:space="preserve">период с </w:t>
+      </w:r>
+      <w:r>
+        <w:rPr>
+          <w:rFonts w:ascii="Liberation Sans" w:hAnsi="Liberation Sans"/>
+          <w:lang w:val="ru-RU"/>
+        </w:rPr>
+        <w:t>март</w:t>
+      </w:r>
+      <w:r>
+        <w:rPr>
+          <w:rFonts w:ascii="Liberation Sans" w:hAnsi="Liberation Sans"/>
+          <w:lang w:val="ru-RU"/>
+        </w:rPr>
+        <w:t>а</w:t>
+      </w:r>
+      <w:r>
+        <w:rPr>
+          <w:rFonts w:ascii="Liberation Sans" w:hAnsi="Liberation Sans"/>
+          <w:lang w:val="ru-RU"/>
+        </w:rPr>
+        <w:t xml:space="preserve"> </w:t>
+      </w:r>
+      <w:r>
+        <w:rPr>
+          <w:rFonts w:ascii="Liberation Sans" w:hAnsi="Liberation Sans"/>
+          <w:lang w:val="ru-RU"/>
+        </w:rPr>
+        <w:t>по начало июня</w:t>
+      </w:r>
+      <w:r>
+        <w:rPr>
+          <w:rFonts w:ascii="Liberation Sans" w:hAnsi="Liberation Sans"/>
+          <w:lang w:val="ru-RU"/>
+        </w:rPr>
+        <w:t>. Их также можно увидеть на странице проекта в RealtimeBoard.</w:t>
       </w:r>
     </w:p>
     <w:p>
@@ -742,7 +1052,7 @@
             </wp:positionV>
             <wp:extent cx="6615430" cy="3114675"/>
             <wp:effectExtent l="0" t="0" r="0" b="0"/>
-            <wp:wrapSquare wrapText="largest"/>
+            <wp:wrapTopAndBottom/>
             <wp:docPr id="1" name="Image1" descr=""/>
             <wp:cNvGraphicFramePr>
               <a:graphicFrameLocks xmlns:a="http://schemas.openxmlformats.org/drawingml/2006/main" noChangeAspect="1"/>
@@ -783,6 +1093,7 @@
           <w:rFonts w:ascii="Liberation Sans" w:hAnsi="Liberation Sans"/>
           <w:b/>
           <w:bCs/>
+          <w:lang w:val="ru-RU"/>
         </w:rPr>
         <w:t>Д</w:t>
       </w:r>
@@ -791,15 +1102,36 @@
           <w:rFonts w:ascii="Liberation Sans" w:hAnsi="Liberation Sans"/>
           <w:b/>
           <w:bCs/>
-        </w:rPr>
-        <w:t>иаграмма Ганта – март</w:t>
+          <w:lang w:val="ru-RU"/>
+        </w:rPr>
+        <w:t>иаграмма Гант</w:t>
+      </w:r>
+      <w:r>
+        <w:rPr>
+          <w:rFonts w:ascii="Liberation Sans" w:hAnsi="Liberation Sans"/>
+          <w:b/>
+          <w:bCs/>
+          <w:lang w:val="ru-RU"/>
+        </w:rPr>
+        <w:t>т</w:t>
+      </w:r>
+      <w:r>
+        <w:rPr>
+          <w:rFonts w:ascii="Liberation Sans" w:hAnsi="Liberation Sans"/>
+          <w:b/>
+          <w:bCs/>
+          <w:lang w:val="ru-RU"/>
+        </w:rPr>
+        <w:t>а – март</w:t>
       </w:r>
     </w:p>
     <w:p>
       <w:pPr>
         <w:pStyle w:val="TextBody"/>
         <w:spacing w:before="0" w:after="140"/>
-        <w:rPr/>
+        <w:rPr>
+          <w:lang w:val="ru-RU"/>
+        </w:rPr>
       </w:pPr>
       <w:r>
         <w:drawing>
@@ -813,7 +1145,7 @@
             </wp:positionV>
             <wp:extent cx="6490970" cy="3105150"/>
             <wp:effectExtent l="0" t="0" r="0" b="0"/>
-            <wp:wrapSquare wrapText="largest"/>
+            <wp:wrapTopAndBottom/>
             <wp:docPr id="2" name="Image2" descr=""/>
             <wp:cNvGraphicFramePr>
               <a:graphicFrameLocks xmlns:a="http://schemas.openxmlformats.org/drawingml/2006/main" noChangeAspect="1"/>
@@ -854,6 +1186,7 @@
           <w:rFonts w:ascii="Liberation Sans" w:hAnsi="Liberation Sans"/>
           <w:b/>
           <w:bCs/>
+          <w:lang w:val="ru-RU"/>
         </w:rPr>
         <w:t>Д</w:t>
       </w:r>
@@ -862,8 +1195,1128 @@
           <w:rFonts w:ascii="Liberation Sans" w:hAnsi="Liberation Sans"/>
           <w:b/>
           <w:bCs/>
-        </w:rPr>
-        <w:t>иаграмма Ганта - апрель</w:t>
+          <w:lang w:val="ru-RU"/>
+        </w:rPr>
+        <w:t>иаграмма Ган</w:t>
+      </w:r>
+      <w:r>
+        <w:rPr>
+          <w:rFonts w:ascii="Liberation Sans" w:hAnsi="Liberation Sans"/>
+          <w:b/>
+          <w:bCs/>
+          <w:lang w:val="ru-RU"/>
+        </w:rPr>
+        <w:t>т</w:t>
+      </w:r>
+      <w:r>
+        <w:rPr>
+          <w:rFonts w:ascii="Liberation Sans" w:hAnsi="Liberation Sans"/>
+          <w:b/>
+          <w:bCs/>
+          <w:lang w:val="ru-RU"/>
+        </w:rPr>
+        <w:t>та — апрель</w:t>
+      </w:r>
+    </w:p>
+    <w:p>
+      <w:pPr>
+        <w:pStyle w:val="TextBody"/>
+        <w:spacing w:before="0" w:after="140"/>
+        <w:rPr>
+          <w:lang w:val="ru-RU"/>
+        </w:rPr>
+      </w:pPr>
+      <w:r>
+        <w:rPr>
+          <w:rFonts w:ascii="Liberation Sans" w:hAnsi="Liberation Sans"/>
+          <w:b/>
+          <w:bCs/>
+          <w:lang w:val="ru-RU"/>
+        </w:rPr>
+        <w:t>Д</w:t>
+      </w:r>
+      <w:r>
+        <w:rPr>
+          <w:rFonts w:ascii="Liberation Sans" w:hAnsi="Liberation Sans"/>
+          <w:b/>
+          <w:bCs/>
+          <w:lang w:val="ru-RU"/>
+        </w:rPr>
+        <w:t>иаграмма Ган</w:t>
+      </w:r>
+      <w:r>
+        <w:rPr>
+          <w:rFonts w:ascii="Liberation Sans" w:hAnsi="Liberation Sans"/>
+          <w:b/>
+          <w:bCs/>
+          <w:lang w:val="ru-RU"/>
+        </w:rPr>
+        <w:t>т</w:t>
+      </w:r>
+      <w:r>
+        <w:rPr>
+          <w:rFonts w:ascii="Liberation Sans" w:hAnsi="Liberation Sans"/>
+          <w:b/>
+          <w:bCs/>
+          <w:lang w:val="ru-RU"/>
+        </w:rPr>
+        <w:t xml:space="preserve">та — </w:t>
+      </w:r>
+      <w:r>
+        <w:rPr>
+          <w:rFonts w:ascii="Liberation Sans" w:hAnsi="Liberation Sans"/>
+          <w:b/>
+          <w:bCs/>
+          <w:lang w:val="ru-RU"/>
+        </w:rPr>
+        <w:t>май</w:t>
+      </w:r>
+    </w:p>
+    <w:p>
+      <w:pPr>
+        <w:pStyle w:val="TextBody"/>
+        <w:spacing w:before="0" w:after="140"/>
+        <w:rPr>
+          <w:lang w:val="ru-RU"/>
+        </w:rPr>
+      </w:pPr>
+      <w:r>
+        <w:drawing>
+          <wp:anchor behindDoc="0" distT="0" distB="0" distL="0" distR="0" simplePos="0" locked="0" layoutInCell="1" allowOverlap="1" relativeHeight="4">
+            <wp:simplePos x="0" y="0"/>
+            <wp:positionH relativeFrom="column">
+              <wp:posOffset>-86995</wp:posOffset>
+            </wp:positionH>
+            <wp:positionV relativeFrom="paragraph">
+              <wp:posOffset>14605</wp:posOffset>
+            </wp:positionV>
+            <wp:extent cx="6047105" cy="2931795"/>
+            <wp:effectExtent l="0" t="0" r="0" b="0"/>
+            <wp:wrapSquare wrapText="largest"/>
+            <wp:docPr id="3" name="Image3" descr=""/>
+            <wp:cNvGraphicFramePr>
+              <a:graphicFrameLocks xmlns:a="http://schemas.openxmlformats.org/drawingml/2006/main" noChangeAspect="1"/>
+            </wp:cNvGraphicFramePr>
+            <a:graphic xmlns:a="http://schemas.openxmlformats.org/drawingml/2006/main">
+              <a:graphicData uri="http://schemas.openxmlformats.org/drawingml/2006/picture">
+                <pic:pic xmlns:pic="http://schemas.openxmlformats.org/drawingml/2006/picture">
+                  <pic:nvPicPr>
+                    <pic:cNvPr id="3" name="Image3" descr=""/>
+                    <pic:cNvPicPr>
+                      <a:picLocks noChangeAspect="1" noChangeArrowheads="1"/>
+                    </pic:cNvPicPr>
+                  </pic:nvPicPr>
+                  <pic:blipFill>
+                    <a:blip r:embed="rId4"/>
+                    <a:srcRect l="2469" t="21686" r="1731" b="6406"/>
+                    <a:stretch>
+                      <a:fillRect/>
+                    </a:stretch>
+                  </pic:blipFill>
+                  <pic:spPr bwMode="auto">
+                    <a:xfrm>
+                      <a:off x="0" y="0"/>
+                      <a:ext cx="6047105" cy="2931795"/>
+                    </a:xfrm>
+                    <a:prstGeom prst="rect">
+                      <a:avLst/>
+                    </a:prstGeom>
+                  </pic:spPr>
+                </pic:pic>
+              </a:graphicData>
+            </a:graphic>
+          </wp:anchor>
+        </w:drawing>
+      </w:r>
+      <w:r>
+        <w:rPr>
+          <w:rFonts w:ascii="Liberation Sans" w:hAnsi="Liberation Sans"/>
+          <w:b/>
+          <w:bCs/>
+          <w:lang w:val="ru-RU"/>
+        </w:rPr>
+        <w:t>Диаграмма Гантта — июнь</w:t>
+      </w:r>
+    </w:p>
+    <w:p>
+      <w:pPr>
+        <w:pStyle w:val="TextBody"/>
+        <w:spacing w:before="0" w:after="140"/>
+        <w:rPr>
+          <w:rFonts w:ascii="Liberation Sans" w:hAnsi="Liberation Sans"/>
+          <w:b/>
+          <w:b/>
+          <w:bCs/>
+        </w:rPr>
+      </w:pPr>
+      <w:r>
+        <w:rPr>
+          <w:lang w:val="ru-RU"/>
+        </w:rPr>
+        <w:drawing>
+          <wp:anchor behindDoc="0" distT="0" distB="0" distL="0" distR="0" simplePos="0" locked="0" layoutInCell="1" allowOverlap="1" relativeHeight="5">
+            <wp:simplePos x="0" y="0"/>
+            <wp:positionH relativeFrom="column">
+              <wp:posOffset>-133350</wp:posOffset>
+            </wp:positionH>
+            <wp:positionV relativeFrom="paragraph">
+              <wp:posOffset>-15240</wp:posOffset>
+            </wp:positionV>
+            <wp:extent cx="6363970" cy="3069590"/>
+            <wp:effectExtent l="0" t="0" r="0" b="0"/>
+            <wp:wrapSquare wrapText="largest"/>
+            <wp:docPr id="4" name="Image4" descr=""/>
+            <wp:cNvGraphicFramePr>
+              <a:graphicFrameLocks xmlns:a="http://schemas.openxmlformats.org/drawingml/2006/main" noChangeAspect="1"/>
+            </wp:cNvGraphicFramePr>
+            <a:graphic xmlns:a="http://schemas.openxmlformats.org/drawingml/2006/main">
+              <a:graphicData uri="http://schemas.openxmlformats.org/drawingml/2006/picture">
+                <pic:pic xmlns:pic="http://schemas.openxmlformats.org/drawingml/2006/picture">
+                  <pic:nvPicPr>
+                    <pic:cNvPr id="4" name="Image4" descr=""/>
+                    <pic:cNvPicPr>
+                      <a:picLocks noChangeAspect="1" noChangeArrowheads="1"/>
+                    </pic:cNvPicPr>
+                  </pic:nvPicPr>
+                  <pic:blipFill>
+                    <a:blip r:embed="rId5"/>
+                    <a:srcRect l="1587" t="21137" r="0" b="5366"/>
+                    <a:stretch>
+                      <a:fillRect/>
+                    </a:stretch>
+                  </pic:blipFill>
+                  <pic:spPr bwMode="auto">
+                    <a:xfrm>
+                      <a:off x="0" y="0"/>
+                      <a:ext cx="6363970" cy="3069590"/>
+                    </a:xfrm>
+                    <a:prstGeom prst="rect">
+                      <a:avLst/>
+                    </a:prstGeom>
+                  </pic:spPr>
+                </pic:pic>
+              </a:graphicData>
+            </a:graphic>
+          </wp:anchor>
+        </w:drawing>
+      </w:r>
+      <w:r>
+        <w:br w:type="page"/>
+      </w:r>
+    </w:p>
+    <w:p>
+      <w:pPr>
+        <w:pStyle w:val="Heading3"/>
+        <w:numPr>
+          <w:ilvl w:val="2"/>
+          <w:numId w:val="1"/>
+        </w:numPr>
+        <w:rPr/>
+      </w:pPr>
+      <w:r>
+        <w:rPr>
+          <w:b/>
+          <w:bCs/>
+        </w:rPr>
+        <w:t>И</w:t>
+      </w:r>
+      <w:r>
+        <w:rPr>
+          <w:b/>
+          <w:bCs/>
+        </w:rPr>
+        <w:t>нтерфейс приложения:</w:t>
+      </w:r>
+    </w:p>
+    <w:p>
+      <w:pPr>
+        <w:pStyle w:val="Heading3"/>
+        <w:numPr>
+          <w:ilvl w:val="2"/>
+          <w:numId w:val="1"/>
+        </w:numPr>
+        <w:rPr>
+          <w:b w:val="false"/>
+          <w:b w:val="false"/>
+          <w:bCs w:val="false"/>
+          <w:sz w:val="24"/>
+          <w:szCs w:val="24"/>
+        </w:rPr>
+      </w:pPr>
+      <w:r>
+        <w:rPr>
+          <w:b w:val="false"/>
+          <w:bCs w:val="false"/>
+          <w:sz w:val="24"/>
+          <w:szCs w:val="24"/>
+        </w:rPr>
+        <w:t>Подробное описание интерфейса можно найти в отчёте курсового проекта.</w:t>
+      </w:r>
+    </w:p>
+    <w:p>
+      <w:pPr>
+        <w:pStyle w:val="Heading3"/>
+        <w:numPr>
+          <w:ilvl w:val="2"/>
+          <w:numId w:val="1"/>
+        </w:numPr>
+        <w:spacing w:before="140" w:after="120"/>
+        <w:rPr>
+          <w:rFonts w:ascii="Liberation Sans" w:hAnsi="Liberation Sans"/>
+        </w:rPr>
+      </w:pPr>
+      <w:r>
+        <w:rPr>
+          <w:b w:val="false"/>
+          <w:bCs w:val="false"/>
+          <w:sz w:val="24"/>
+          <w:szCs w:val="24"/>
+        </w:rPr>
+      </w:r>
+      <w:r>
+        <mc:AlternateContent>
+          <mc:Choice Requires="wps">
+            <w:drawing>
+              <wp:anchor behindDoc="0" distT="0" distB="0" distL="0" distR="0" simplePos="0" locked="0" layoutInCell="1" allowOverlap="1" relativeHeight="6">
+                <wp:simplePos x="0" y="0"/>
+                <wp:positionH relativeFrom="column">
+                  <wp:posOffset>5715</wp:posOffset>
+                </wp:positionH>
+                <wp:positionV relativeFrom="paragraph">
+                  <wp:posOffset>199390</wp:posOffset>
+                </wp:positionV>
+                <wp:extent cx="1672590" cy="3804285"/>
+                <wp:effectExtent l="0" t="0" r="0" b="0"/>
+                <wp:wrapTopAndBottom/>
+                <wp:docPr id="5" name="Frame1"/>
+                <a:graphic xmlns:a="http://schemas.openxmlformats.org/drawingml/2006/main">
+                  <a:graphicData uri="http://schemas.microsoft.com/office/word/2010/wordprocessingShape">
+                    <wps:wsp>
+                      <wps:cNvSpPr txBox="1"/>
+                      <wps:spPr>
+                        <a:xfrm>
+                          <a:off x="0" y="0"/>
+                          <a:ext cx="1672590" cy="3804285"/>
+                        </a:xfrm>
+                        <a:prstGeom prst="rect"/>
+                      </wps:spPr>
+                      <wps:txbx>
+                        <w:txbxContent>
+                          <w:p>
+                            <w:pPr>
+                              <w:pStyle w:val="Caption"/>
+                              <w:suppressLineNumbers/>
+                              <w:spacing w:before="120" w:after="120"/>
+                              <w:rPr/>
+                            </w:pPr>
+                            <w:r>
+                              <w:rPr/>
+                              <w:drawing>
+                                <wp:inline distT="0" distB="0" distL="0" distR="0">
+                                  <wp:extent cx="1672590" cy="3344545"/>
+                                  <wp:effectExtent l="0" t="0" r="0" b="0"/>
+                                  <wp:docPr id="6" name="Image5" descr=""/>
+                                  <wp:cNvGraphicFramePr>
+                                    <a:graphicFrameLocks xmlns:a="http://schemas.openxmlformats.org/drawingml/2006/main" noChangeAspect="1"/>
+                                  </wp:cNvGraphicFramePr>
+                                  <a:graphic xmlns:a="http://schemas.openxmlformats.org/drawingml/2006/main">
+                                    <a:graphicData uri="http://schemas.openxmlformats.org/drawingml/2006/picture">
+                                      <pic:pic xmlns:pic="http://schemas.openxmlformats.org/drawingml/2006/picture">
+                                        <pic:nvPicPr>
+                                          <pic:cNvPr id="6" name="Image5" descr=""/>
+                                          <pic:cNvPicPr>
+                                            <a:picLocks noChangeAspect="1" noChangeArrowheads="1"/>
+                                          </pic:cNvPicPr>
+                                        </pic:nvPicPr>
+                                        <pic:blipFill>
+                                          <a:blip r:embed="rId6"/>
+                                          <a:stretch>
+                                            <a:fillRect/>
+                                          </a:stretch>
+                                        </pic:blipFill>
+                                        <pic:spPr bwMode="auto">
+                                          <a:xfrm>
+                                            <a:off x="0" y="0"/>
+                                            <a:ext cx="1672590" cy="3344545"/>
+                                          </a:xfrm>
+                                          <a:prstGeom prst="rect">
+                                            <a:avLst/>
+                                          </a:prstGeom>
+                                        </pic:spPr>
+                                      </pic:pic>
+                                    </a:graphicData>
+                                  </a:graphic>
+                                </wp:inline>
+                              </w:drawing>
+                            </w:r>
+                            <w:r>
+                              <w:rPr>
+                                <w:vanish/>
+                              </w:rPr>
+                              <w:br/>
+                            </w:r>
+                            <w:r>
+                              <w:rPr/>
+                              <w:t>Заставка при старте приложения</w:t>
+                            </w:r>
+                          </w:p>
+                        </w:txbxContent>
+                      </wps:txbx>
+                      <wps:bodyPr anchor="t" lIns="0" tIns="0" rIns="0" bIns="0">
+                        <a:noAutofit/>
+                      </wps:bodyPr>
+                    </wps:wsp>
+                  </a:graphicData>
+                </a:graphic>
+              </wp:anchor>
+            </w:drawing>
+          </mc:Choice>
+          <mc:Fallback>
+            <w:pict>
+              <v:rect style="position:absolute;rotation:0;width:131.7pt;height:299.55pt;mso-wrap-distance-left:0pt;mso-wrap-distance-right:0pt;mso-wrap-distance-top:0pt;mso-wrap-distance-bottom:0pt;margin-top:15.7pt;mso-position-vertical-relative:text;margin-left:0.45pt;mso-position-horizontal-relative:text">
+                <v:textbox inset="0in,0in,0in,0in">
+                  <w:txbxContent>
+                    <w:p>
+                      <w:pPr>
+                        <w:pStyle w:val="Caption"/>
+                        <w:suppressLineNumbers/>
+                        <w:spacing w:before="120" w:after="120"/>
+                        <w:rPr/>
+                      </w:pPr>
+                      <w:r>
+                        <w:rPr/>
+                        <w:drawing>
+                          <wp:inline distT="0" distB="0" distL="0" distR="0">
+                            <wp:extent cx="1672590" cy="3344545"/>
+                            <wp:effectExtent l="0" t="0" r="0" b="0"/>
+                            <wp:docPr id="7" name="Image5" descr=""/>
+                            <wp:cNvGraphicFramePr>
+                              <a:graphicFrameLocks xmlns:a="http://schemas.openxmlformats.org/drawingml/2006/main" noChangeAspect="1"/>
+                            </wp:cNvGraphicFramePr>
+                            <a:graphic xmlns:a="http://schemas.openxmlformats.org/drawingml/2006/main">
+                              <a:graphicData uri="http://schemas.openxmlformats.org/drawingml/2006/picture">
+                                <pic:pic xmlns:pic="http://schemas.openxmlformats.org/drawingml/2006/picture">
+                                  <pic:nvPicPr>
+                                    <pic:cNvPr id="7" name="Image5" descr=""/>
+                                    <pic:cNvPicPr>
+                                      <a:picLocks noChangeAspect="1" noChangeArrowheads="1"/>
+                                    </pic:cNvPicPr>
+                                  </pic:nvPicPr>
+                                  <pic:blipFill>
+                                    <a:blip r:embed="rId6"/>
+                                    <a:stretch>
+                                      <a:fillRect/>
+                                    </a:stretch>
+                                  </pic:blipFill>
+                                  <pic:spPr bwMode="auto">
+                                    <a:xfrm>
+                                      <a:off x="0" y="0"/>
+                                      <a:ext cx="1672590" cy="3344545"/>
+                                    </a:xfrm>
+                                    <a:prstGeom prst="rect">
+                                      <a:avLst/>
+                                    </a:prstGeom>
+                                  </pic:spPr>
+                                </pic:pic>
+                              </a:graphicData>
+                            </a:graphic>
+                          </wp:inline>
+                        </w:drawing>
+                      </w:r>
+                      <w:r>
+                        <w:rPr>
+                          <w:vanish/>
+                        </w:rPr>
+                        <w:br/>
+                      </w:r>
+                      <w:r>
+                        <w:rPr/>
+                        <w:t>Заставка при старте приложения</w:t>
+                      </w:r>
+                    </w:p>
+                  </w:txbxContent>
+                </v:textbox>
+                <w10:wrap type="topAndBottom"/>
+              </v:rect>
+            </w:pict>
+          </mc:Fallback>
+        </mc:AlternateContent>
+      </w:r>
+      <w:r>
+        <mc:AlternateContent>
+          <mc:Choice Requires="wps">
+            <w:drawing>
+              <wp:anchor behindDoc="0" distT="0" distB="0" distL="0" distR="0" simplePos="0" locked="0" layoutInCell="1" allowOverlap="1" relativeHeight="8">
+                <wp:simplePos x="0" y="0"/>
+                <wp:positionH relativeFrom="column">
+                  <wp:posOffset>2104390</wp:posOffset>
+                </wp:positionH>
+                <wp:positionV relativeFrom="paragraph">
+                  <wp:posOffset>187325</wp:posOffset>
+                </wp:positionV>
+                <wp:extent cx="1656080" cy="3596640"/>
+                <wp:effectExtent l="0" t="0" r="0" b="0"/>
+                <wp:wrapTopAndBottom/>
+                <wp:docPr id="8" name="Frame2"/>
+                <a:graphic xmlns:a="http://schemas.openxmlformats.org/drawingml/2006/main">
+                  <a:graphicData uri="http://schemas.microsoft.com/office/word/2010/wordprocessingShape">
+                    <wps:wsp>
+                      <wps:cNvSpPr txBox="1"/>
+                      <wps:spPr>
+                        <a:xfrm>
+                          <a:off x="0" y="0"/>
+                          <a:ext cx="1656080" cy="3596640"/>
+                        </a:xfrm>
+                        <a:prstGeom prst="rect"/>
+                      </wps:spPr>
+                      <wps:txbx>
+                        <w:txbxContent>
+                          <w:p>
+                            <w:pPr>
+                              <w:pStyle w:val="Caption"/>
+                              <w:suppressLineNumbers/>
+                              <w:spacing w:before="120" w:after="120"/>
+                              <w:rPr/>
+                            </w:pPr>
+                            <w:r>
+                              <w:rPr/>
+                              <w:drawing>
+                                <wp:inline distT="0" distB="0" distL="0" distR="0">
+                                  <wp:extent cx="1656080" cy="3312160"/>
+                                  <wp:effectExtent l="0" t="0" r="0" b="0"/>
+                                  <wp:docPr id="9" name="Image6" descr=""/>
+                                  <wp:cNvGraphicFramePr>
+                                    <a:graphicFrameLocks xmlns:a="http://schemas.openxmlformats.org/drawingml/2006/main" noChangeAspect="1"/>
+                                  </wp:cNvGraphicFramePr>
+                                  <a:graphic xmlns:a="http://schemas.openxmlformats.org/drawingml/2006/main">
+                                    <a:graphicData uri="http://schemas.openxmlformats.org/drawingml/2006/picture">
+                                      <pic:pic xmlns:pic="http://schemas.openxmlformats.org/drawingml/2006/picture">
+                                        <pic:nvPicPr>
+                                          <pic:cNvPr id="9" name="Image6" descr=""/>
+                                          <pic:cNvPicPr>
+                                            <a:picLocks noChangeAspect="1" noChangeArrowheads="1"/>
+                                          </pic:cNvPicPr>
+                                        </pic:nvPicPr>
+                                        <pic:blipFill>
+                                          <a:blip r:embed="rId7"/>
+                                          <a:stretch>
+                                            <a:fillRect/>
+                                          </a:stretch>
+                                        </pic:blipFill>
+                                        <pic:spPr bwMode="auto">
+                                          <a:xfrm>
+                                            <a:off x="0" y="0"/>
+                                            <a:ext cx="1656080" cy="3312160"/>
+                                          </a:xfrm>
+                                          <a:prstGeom prst="rect">
+                                            <a:avLst/>
+                                          </a:prstGeom>
+                                        </pic:spPr>
+                                      </pic:pic>
+                                    </a:graphicData>
+                                  </a:graphic>
+                                </wp:inline>
+                              </w:drawing>
+                            </w:r>
+                            <w:r>
+                              <w:rPr>
+                                <w:vanish/>
+                              </w:rPr>
+                              <w:br/>
+                            </w:r>
+                            <w:r>
+                              <w:rPr/>
+                              <w:t>Форма поиска</w:t>
+                            </w:r>
+                          </w:p>
+                        </w:txbxContent>
+                      </wps:txbx>
+                      <wps:bodyPr anchor="t" lIns="0" tIns="0" rIns="0" bIns="0">
+                        <a:noAutofit/>
+                      </wps:bodyPr>
+                    </wps:wsp>
+                  </a:graphicData>
+                </a:graphic>
+              </wp:anchor>
+            </w:drawing>
+          </mc:Choice>
+          <mc:Fallback>
+            <w:pict>
+              <v:rect style="position:absolute;rotation:0;width:130.4pt;height:283.2pt;mso-wrap-distance-left:0pt;mso-wrap-distance-right:0pt;mso-wrap-distance-top:0pt;mso-wrap-distance-bottom:0pt;margin-top:14.75pt;mso-position-vertical-relative:text;margin-left:165.7pt;mso-position-horizontal-relative:text">
+                <v:textbox inset="0in,0in,0in,0in">
+                  <w:txbxContent>
+                    <w:p>
+                      <w:pPr>
+                        <w:pStyle w:val="Caption"/>
+                        <w:suppressLineNumbers/>
+                        <w:spacing w:before="120" w:after="120"/>
+                        <w:rPr/>
+                      </w:pPr>
+                      <w:r>
+                        <w:rPr/>
+                        <w:drawing>
+                          <wp:inline distT="0" distB="0" distL="0" distR="0">
+                            <wp:extent cx="1656080" cy="3312160"/>
+                            <wp:effectExtent l="0" t="0" r="0" b="0"/>
+                            <wp:docPr id="10" name="Image6" descr=""/>
+                            <wp:cNvGraphicFramePr>
+                              <a:graphicFrameLocks xmlns:a="http://schemas.openxmlformats.org/drawingml/2006/main" noChangeAspect="1"/>
+                            </wp:cNvGraphicFramePr>
+                            <a:graphic xmlns:a="http://schemas.openxmlformats.org/drawingml/2006/main">
+                              <a:graphicData uri="http://schemas.openxmlformats.org/drawingml/2006/picture">
+                                <pic:pic xmlns:pic="http://schemas.openxmlformats.org/drawingml/2006/picture">
+                                  <pic:nvPicPr>
+                                    <pic:cNvPr id="10" name="Image6" descr=""/>
+                                    <pic:cNvPicPr>
+                                      <a:picLocks noChangeAspect="1" noChangeArrowheads="1"/>
+                                    </pic:cNvPicPr>
+                                  </pic:nvPicPr>
+                                  <pic:blipFill>
+                                    <a:blip r:embed="rId7"/>
+                                    <a:stretch>
+                                      <a:fillRect/>
+                                    </a:stretch>
+                                  </pic:blipFill>
+                                  <pic:spPr bwMode="auto">
+                                    <a:xfrm>
+                                      <a:off x="0" y="0"/>
+                                      <a:ext cx="1656080" cy="3312160"/>
+                                    </a:xfrm>
+                                    <a:prstGeom prst="rect">
+                                      <a:avLst/>
+                                    </a:prstGeom>
+                                  </pic:spPr>
+                                </pic:pic>
+                              </a:graphicData>
+                            </a:graphic>
+                          </wp:inline>
+                        </w:drawing>
+                      </w:r>
+                      <w:r>
+                        <w:rPr>
+                          <w:vanish/>
+                        </w:rPr>
+                        <w:br/>
+                      </w:r>
+                      <w:r>
+                        <w:rPr/>
+                        <w:t>Форма поиска</w:t>
+                      </w:r>
+                    </w:p>
+                  </w:txbxContent>
+                </v:textbox>
+                <w10:wrap type="topAndBottom"/>
+              </v:rect>
+            </w:pict>
+          </mc:Fallback>
+        </mc:AlternateContent>
+      </w:r>
+      <w:r>
+        <mc:AlternateContent>
+          <mc:Choice Requires="wps">
+            <w:drawing>
+              <wp:anchor behindDoc="0" distT="0" distB="0" distL="0" distR="0" simplePos="0" locked="0" layoutInCell="1" allowOverlap="1" relativeHeight="10">
+                <wp:simplePos x="0" y="0"/>
+                <wp:positionH relativeFrom="column">
+                  <wp:posOffset>4193540</wp:posOffset>
+                </wp:positionH>
+                <wp:positionV relativeFrom="paragraph">
+                  <wp:posOffset>144145</wp:posOffset>
+                </wp:positionV>
+                <wp:extent cx="1879600" cy="4043045"/>
+                <wp:effectExtent l="0" t="0" r="0" b="0"/>
+                <wp:wrapTopAndBottom/>
+                <wp:docPr id="11" name="Frame3"/>
+                <a:graphic xmlns:a="http://schemas.openxmlformats.org/drawingml/2006/main">
+                  <a:graphicData uri="http://schemas.microsoft.com/office/word/2010/wordprocessingShape">
+                    <wps:wsp>
+                      <wps:cNvSpPr txBox="1"/>
+                      <wps:spPr>
+                        <a:xfrm>
+                          <a:off x="0" y="0"/>
+                          <a:ext cx="1879600" cy="4043045"/>
+                        </a:xfrm>
+                        <a:prstGeom prst="rect"/>
+                      </wps:spPr>
+                      <wps:txbx>
+                        <w:txbxContent>
+                          <w:p>
+                            <w:pPr>
+                              <w:pStyle w:val="Caption"/>
+                              <w:suppressLineNumbers/>
+                              <w:spacing w:before="120" w:after="120"/>
+                              <w:rPr/>
+                            </w:pPr>
+                            <w:r>
+                              <w:rPr/>
+                              <w:drawing>
+                                <wp:inline distT="0" distB="0" distL="0" distR="0">
+                                  <wp:extent cx="1879600" cy="3758565"/>
+                                  <wp:effectExtent l="0" t="0" r="0" b="0"/>
+                                  <wp:docPr id="12" name="Image7" descr=""/>
+                                  <wp:cNvGraphicFramePr>
+                                    <a:graphicFrameLocks xmlns:a="http://schemas.openxmlformats.org/drawingml/2006/main" noChangeAspect="1"/>
+                                  </wp:cNvGraphicFramePr>
+                                  <a:graphic xmlns:a="http://schemas.openxmlformats.org/drawingml/2006/main">
+                                    <a:graphicData uri="http://schemas.openxmlformats.org/drawingml/2006/picture">
+                                      <pic:pic xmlns:pic="http://schemas.openxmlformats.org/drawingml/2006/picture">
+                                        <pic:nvPicPr>
+                                          <pic:cNvPr id="12" name="Image7" descr=""/>
+                                          <pic:cNvPicPr>
+                                            <a:picLocks noChangeAspect="1" noChangeArrowheads="1"/>
+                                          </pic:cNvPicPr>
+                                        </pic:nvPicPr>
+                                        <pic:blipFill>
+                                          <a:blip r:embed="rId8"/>
+                                          <a:stretch>
+                                            <a:fillRect/>
+                                          </a:stretch>
+                                        </pic:blipFill>
+                                        <pic:spPr bwMode="auto">
+                                          <a:xfrm>
+                                            <a:off x="0" y="0"/>
+                                            <a:ext cx="1879600" cy="3758565"/>
+                                          </a:xfrm>
+                                          <a:prstGeom prst="rect">
+                                            <a:avLst/>
+                                          </a:prstGeom>
+                                        </pic:spPr>
+                                      </pic:pic>
+                                    </a:graphicData>
+                                  </a:graphic>
+                                </wp:inline>
+                              </w:drawing>
+                            </w:r>
+                            <w:r>
+                              <w:rPr>
+                                <w:vanish/>
+                              </w:rPr>
+                              <w:br/>
+                            </w:r>
+                            <w:r>
+                              <w:rPr/>
+                              <w:t>Список найденных товаров</w:t>
+                            </w:r>
+                          </w:p>
+                        </w:txbxContent>
+                      </wps:txbx>
+                      <wps:bodyPr anchor="t" lIns="0" tIns="0" rIns="0" bIns="0">
+                        <a:noAutofit/>
+                      </wps:bodyPr>
+                    </wps:wsp>
+                  </a:graphicData>
+                </a:graphic>
+              </wp:anchor>
+            </w:drawing>
+          </mc:Choice>
+          <mc:Fallback>
+            <w:pict>
+              <v:rect style="position:absolute;rotation:0;width:148pt;height:318.35pt;mso-wrap-distance-left:0pt;mso-wrap-distance-right:0pt;mso-wrap-distance-top:0pt;mso-wrap-distance-bottom:0pt;margin-top:11.35pt;mso-position-vertical-relative:text;margin-left:330.2pt;mso-position-horizontal-relative:text">
+                <v:textbox inset="0in,0in,0in,0in">
+                  <w:txbxContent>
+                    <w:p>
+                      <w:pPr>
+                        <w:pStyle w:val="Caption"/>
+                        <w:suppressLineNumbers/>
+                        <w:spacing w:before="120" w:after="120"/>
+                        <w:rPr/>
+                      </w:pPr>
+                      <w:r>
+                        <w:rPr/>
+                        <w:drawing>
+                          <wp:inline distT="0" distB="0" distL="0" distR="0">
+                            <wp:extent cx="1879600" cy="3758565"/>
+                            <wp:effectExtent l="0" t="0" r="0" b="0"/>
+                            <wp:docPr id="13" name="Image7" descr=""/>
+                            <wp:cNvGraphicFramePr>
+                              <a:graphicFrameLocks xmlns:a="http://schemas.openxmlformats.org/drawingml/2006/main" noChangeAspect="1"/>
+                            </wp:cNvGraphicFramePr>
+                            <a:graphic xmlns:a="http://schemas.openxmlformats.org/drawingml/2006/main">
+                              <a:graphicData uri="http://schemas.openxmlformats.org/drawingml/2006/picture">
+                                <pic:pic xmlns:pic="http://schemas.openxmlformats.org/drawingml/2006/picture">
+                                  <pic:nvPicPr>
+                                    <pic:cNvPr id="13" name="Image7" descr=""/>
+                                    <pic:cNvPicPr>
+                                      <a:picLocks noChangeAspect="1" noChangeArrowheads="1"/>
+                                    </pic:cNvPicPr>
+                                  </pic:nvPicPr>
+                                  <pic:blipFill>
+                                    <a:blip r:embed="rId8"/>
+                                    <a:stretch>
+                                      <a:fillRect/>
+                                    </a:stretch>
+                                  </pic:blipFill>
+                                  <pic:spPr bwMode="auto">
+                                    <a:xfrm>
+                                      <a:off x="0" y="0"/>
+                                      <a:ext cx="1879600" cy="3758565"/>
+                                    </a:xfrm>
+                                    <a:prstGeom prst="rect">
+                                      <a:avLst/>
+                                    </a:prstGeom>
+                                  </pic:spPr>
+                                </pic:pic>
+                              </a:graphicData>
+                            </a:graphic>
+                          </wp:inline>
+                        </w:drawing>
+                      </w:r>
+                      <w:r>
+                        <w:rPr>
+                          <w:vanish/>
+                        </w:rPr>
+                        <w:br/>
+                      </w:r>
+                      <w:r>
+                        <w:rPr/>
+                        <w:t>Список найденных товаров</w:t>
+                      </w:r>
+                    </w:p>
+                  </w:txbxContent>
+                </v:textbox>
+                <w10:wrap type="topAndBottom"/>
+              </v:rect>
+            </w:pict>
+          </mc:Fallback>
+        </mc:AlternateContent>
+      </w:r>
+      <w:r>
+        <mc:AlternateContent>
+          <mc:Choice Requires="wps">
+            <w:drawing>
+              <wp:anchor behindDoc="0" distT="0" distB="0" distL="0" distR="0" simplePos="0" locked="0" layoutInCell="1" allowOverlap="1" relativeHeight="12">
+                <wp:simplePos x="0" y="0"/>
+                <wp:positionH relativeFrom="column">
+                  <wp:posOffset>651510</wp:posOffset>
+                </wp:positionH>
+                <wp:positionV relativeFrom="paragraph">
+                  <wp:posOffset>4362450</wp:posOffset>
+                </wp:positionV>
+                <wp:extent cx="1816735" cy="3917315"/>
+                <wp:effectExtent l="0" t="0" r="0" b="0"/>
+                <wp:wrapSquare wrapText="largest"/>
+                <wp:docPr id="14" name="Frame4"/>
+                <a:graphic xmlns:a="http://schemas.openxmlformats.org/drawingml/2006/main">
+                  <a:graphicData uri="http://schemas.microsoft.com/office/word/2010/wordprocessingShape">
+                    <wps:wsp>
+                      <wps:cNvSpPr txBox="1"/>
+                      <wps:spPr>
+                        <a:xfrm>
+                          <a:off x="0" y="0"/>
+                          <a:ext cx="1816735" cy="3917315"/>
+                        </a:xfrm>
+                        <a:prstGeom prst="rect"/>
+                      </wps:spPr>
+                      <wps:txbx>
+                        <w:txbxContent>
+                          <w:p>
+                            <w:pPr>
+                              <w:pStyle w:val="Caption"/>
+                              <w:suppressLineNumbers/>
+                              <w:spacing w:before="120" w:after="120"/>
+                              <w:rPr/>
+                            </w:pPr>
+                            <w:r>
+                              <w:rPr/>
+                              <w:drawing>
+                                <wp:inline distT="0" distB="0" distL="0" distR="0">
+                                  <wp:extent cx="1816735" cy="3632835"/>
+                                  <wp:effectExtent l="0" t="0" r="0" b="0"/>
+                                  <wp:docPr id="15" name="Image8" descr=""/>
+                                  <wp:cNvGraphicFramePr>
+                                    <a:graphicFrameLocks xmlns:a="http://schemas.openxmlformats.org/drawingml/2006/main" noChangeAspect="1"/>
+                                  </wp:cNvGraphicFramePr>
+                                  <a:graphic xmlns:a="http://schemas.openxmlformats.org/drawingml/2006/main">
+                                    <a:graphicData uri="http://schemas.openxmlformats.org/drawingml/2006/picture">
+                                      <pic:pic xmlns:pic="http://schemas.openxmlformats.org/drawingml/2006/picture">
+                                        <pic:nvPicPr>
+                                          <pic:cNvPr id="15" name="Image8" descr=""/>
+                                          <pic:cNvPicPr>
+                                            <a:picLocks noChangeAspect="1" noChangeArrowheads="1"/>
+                                          </pic:cNvPicPr>
+                                        </pic:nvPicPr>
+                                        <pic:blipFill>
+                                          <a:blip r:embed="rId9"/>
+                                          <a:stretch>
+                                            <a:fillRect/>
+                                          </a:stretch>
+                                        </pic:blipFill>
+                                        <pic:spPr bwMode="auto">
+                                          <a:xfrm>
+                                            <a:off x="0" y="0"/>
+                                            <a:ext cx="1816735" cy="3632835"/>
+                                          </a:xfrm>
+                                          <a:prstGeom prst="rect">
+                                            <a:avLst/>
+                                          </a:prstGeom>
+                                        </pic:spPr>
+                                      </pic:pic>
+                                    </a:graphicData>
+                                  </a:graphic>
+                                </wp:inline>
+                              </w:drawing>
+                            </w:r>
+                            <w:r>
+                              <w:rPr>
+                                <w:vanish/>
+                              </w:rPr>
+                              <w:br/>
+                            </w:r>
+                            <w:r>
+                              <w:rPr/>
+                              <w:t>Страница товара</w:t>
+                            </w:r>
+                          </w:p>
+                        </w:txbxContent>
+                      </wps:txbx>
+                      <wps:bodyPr anchor="t" lIns="0" tIns="0" rIns="0" bIns="0">
+                        <a:noAutofit/>
+                      </wps:bodyPr>
+                    </wps:wsp>
+                  </a:graphicData>
+                </a:graphic>
+              </wp:anchor>
+            </w:drawing>
+          </mc:Choice>
+          <mc:Fallback>
+            <w:pict>
+              <v:rect style="position:absolute;rotation:0;width:143.05pt;height:308.45pt;mso-wrap-distance-left:0pt;mso-wrap-distance-right:0pt;mso-wrap-distance-top:0pt;mso-wrap-distance-bottom:0pt;margin-top:343.5pt;mso-position-vertical-relative:text;margin-left:51.3pt;mso-position-horizontal-relative:text">
+                <v:textbox inset="0in,0in,0in,0in">
+                  <w:txbxContent>
+                    <w:p>
+                      <w:pPr>
+                        <w:pStyle w:val="Caption"/>
+                        <w:suppressLineNumbers/>
+                        <w:spacing w:before="120" w:after="120"/>
+                        <w:rPr/>
+                      </w:pPr>
+                      <w:r>
+                        <w:rPr/>
+                        <w:drawing>
+                          <wp:inline distT="0" distB="0" distL="0" distR="0">
+                            <wp:extent cx="1816735" cy="3632835"/>
+                            <wp:effectExtent l="0" t="0" r="0" b="0"/>
+                            <wp:docPr id="16" name="Image8" descr=""/>
+                            <wp:cNvGraphicFramePr>
+                              <a:graphicFrameLocks xmlns:a="http://schemas.openxmlformats.org/drawingml/2006/main" noChangeAspect="1"/>
+                            </wp:cNvGraphicFramePr>
+                            <a:graphic xmlns:a="http://schemas.openxmlformats.org/drawingml/2006/main">
+                              <a:graphicData uri="http://schemas.openxmlformats.org/drawingml/2006/picture">
+                                <pic:pic xmlns:pic="http://schemas.openxmlformats.org/drawingml/2006/picture">
+                                  <pic:nvPicPr>
+                                    <pic:cNvPr id="16" name="Image8" descr=""/>
+                                    <pic:cNvPicPr>
+                                      <a:picLocks noChangeAspect="1" noChangeArrowheads="1"/>
+                                    </pic:cNvPicPr>
+                                  </pic:nvPicPr>
+                                  <pic:blipFill>
+                                    <a:blip r:embed="rId9"/>
+                                    <a:stretch>
+                                      <a:fillRect/>
+                                    </a:stretch>
+                                  </pic:blipFill>
+                                  <pic:spPr bwMode="auto">
+                                    <a:xfrm>
+                                      <a:off x="0" y="0"/>
+                                      <a:ext cx="1816735" cy="3632835"/>
+                                    </a:xfrm>
+                                    <a:prstGeom prst="rect">
+                                      <a:avLst/>
+                                    </a:prstGeom>
+                                  </pic:spPr>
+                                </pic:pic>
+                              </a:graphicData>
+                            </a:graphic>
+                          </wp:inline>
+                        </w:drawing>
+                      </w:r>
+                      <w:r>
+                        <w:rPr>
+                          <w:vanish/>
+                        </w:rPr>
+                        <w:br/>
+                      </w:r>
+                      <w:r>
+                        <w:rPr/>
+                        <w:t>Страница товара</w:t>
+                      </w:r>
+                    </w:p>
+                  </w:txbxContent>
+                </v:textbox>
+                <w10:wrap type="square" side="largest"/>
+              </v:rect>
+            </w:pict>
+          </mc:Fallback>
+        </mc:AlternateContent>
+      </w:r>
+      <w:r>
+        <mc:AlternateContent>
+          <mc:Choice Requires="wps">
+            <w:drawing>
+              <wp:anchor behindDoc="0" distT="0" distB="0" distL="0" distR="0" simplePos="0" locked="0" layoutInCell="1" allowOverlap="1" relativeHeight="14">
+                <wp:simplePos x="0" y="0"/>
+                <wp:positionH relativeFrom="column">
+                  <wp:posOffset>3393440</wp:posOffset>
+                </wp:positionH>
+                <wp:positionV relativeFrom="paragraph">
+                  <wp:posOffset>4432300</wp:posOffset>
+                </wp:positionV>
+                <wp:extent cx="1578610" cy="3441065"/>
+                <wp:effectExtent l="0" t="0" r="0" b="0"/>
+                <wp:wrapTopAndBottom/>
+                <wp:docPr id="17" name="Frame5"/>
+                <a:graphic xmlns:a="http://schemas.openxmlformats.org/drawingml/2006/main">
+                  <a:graphicData uri="http://schemas.microsoft.com/office/word/2010/wordprocessingShape">
+                    <wps:wsp>
+                      <wps:cNvSpPr txBox="1"/>
+                      <wps:spPr>
+                        <a:xfrm>
+                          <a:off x="0" y="0"/>
+                          <a:ext cx="1578610" cy="3441065"/>
+                        </a:xfrm>
+                        <a:prstGeom prst="rect"/>
+                      </wps:spPr>
+                      <wps:txbx>
+                        <w:txbxContent>
+                          <w:p>
+                            <w:pPr>
+                              <w:pStyle w:val="Caption"/>
+                              <w:suppressLineNumbers/>
+                              <w:spacing w:before="120" w:after="120"/>
+                              <w:rPr/>
+                            </w:pPr>
+                            <w:r>
+                              <w:rPr/>
+                              <w:drawing>
+                                <wp:inline distT="0" distB="0" distL="0" distR="0">
+                                  <wp:extent cx="1578610" cy="3156585"/>
+                                  <wp:effectExtent l="0" t="0" r="0" b="0"/>
+                                  <wp:docPr id="18" name="Image9" descr=""/>
+                                  <wp:cNvGraphicFramePr>
+                                    <a:graphicFrameLocks xmlns:a="http://schemas.openxmlformats.org/drawingml/2006/main" noChangeAspect="1"/>
+                                  </wp:cNvGraphicFramePr>
+                                  <a:graphic xmlns:a="http://schemas.openxmlformats.org/drawingml/2006/main">
+                                    <a:graphicData uri="http://schemas.openxmlformats.org/drawingml/2006/picture">
+                                      <pic:pic xmlns:pic="http://schemas.openxmlformats.org/drawingml/2006/picture">
+                                        <pic:nvPicPr>
+                                          <pic:cNvPr id="18" name="Image9" descr=""/>
+                                          <pic:cNvPicPr>
+                                            <a:picLocks noChangeAspect="1" noChangeArrowheads="1"/>
+                                          </pic:cNvPicPr>
+                                        </pic:nvPicPr>
+                                        <pic:blipFill>
+                                          <a:blip r:embed="rId10"/>
+                                          <a:stretch>
+                                            <a:fillRect/>
+                                          </a:stretch>
+                                        </pic:blipFill>
+                                        <pic:spPr bwMode="auto">
+                                          <a:xfrm>
+                                            <a:off x="0" y="0"/>
+                                            <a:ext cx="1578610" cy="3156585"/>
+                                          </a:xfrm>
+                                          <a:prstGeom prst="rect">
+                                            <a:avLst/>
+                                          </a:prstGeom>
+                                        </pic:spPr>
+                                      </pic:pic>
+                                    </a:graphicData>
+                                  </a:graphic>
+                                </wp:inline>
+                              </w:drawing>
+                            </w:r>
+                            <w:r>
+                              <w:rPr>
+                                <w:vanish/>
+                              </w:rPr>
+                              <w:br/>
+                            </w:r>
+                            <w:r>
+                              <w:rPr/>
+                              <w:t>Форма входа</w:t>
+                            </w:r>
+                          </w:p>
+                        </w:txbxContent>
+                      </wps:txbx>
+                      <wps:bodyPr anchor="t" lIns="0" tIns="0" rIns="0" bIns="0">
+                        <a:noAutofit/>
+                      </wps:bodyPr>
+                    </wps:wsp>
+                  </a:graphicData>
+                </a:graphic>
+              </wp:anchor>
+            </w:drawing>
+          </mc:Choice>
+          <mc:Fallback>
+            <w:pict>
+              <v:rect style="position:absolute;rotation:0;width:124.3pt;height:270.95pt;mso-wrap-distance-left:0pt;mso-wrap-distance-right:0pt;mso-wrap-distance-top:0pt;mso-wrap-distance-bottom:0pt;margin-top:349pt;mso-position-vertical-relative:text;margin-left:267.2pt;mso-position-horizontal-relative:text">
+                <v:textbox inset="0in,0in,0in,0in">
+                  <w:txbxContent>
+                    <w:p>
+                      <w:pPr>
+                        <w:pStyle w:val="Caption"/>
+                        <w:suppressLineNumbers/>
+                        <w:spacing w:before="120" w:after="120"/>
+                        <w:rPr/>
+                      </w:pPr>
+                      <w:r>
+                        <w:rPr/>
+                        <w:drawing>
+                          <wp:inline distT="0" distB="0" distL="0" distR="0">
+                            <wp:extent cx="1578610" cy="3156585"/>
+                            <wp:effectExtent l="0" t="0" r="0" b="0"/>
+                            <wp:docPr id="19" name="Image9" descr=""/>
+                            <wp:cNvGraphicFramePr>
+                              <a:graphicFrameLocks xmlns:a="http://schemas.openxmlformats.org/drawingml/2006/main" noChangeAspect="1"/>
+                            </wp:cNvGraphicFramePr>
+                            <a:graphic xmlns:a="http://schemas.openxmlformats.org/drawingml/2006/main">
+                              <a:graphicData uri="http://schemas.openxmlformats.org/drawingml/2006/picture">
+                                <pic:pic xmlns:pic="http://schemas.openxmlformats.org/drawingml/2006/picture">
+                                  <pic:nvPicPr>
+                                    <pic:cNvPr id="19" name="Image9" descr=""/>
+                                    <pic:cNvPicPr>
+                                      <a:picLocks noChangeAspect="1" noChangeArrowheads="1"/>
+                                    </pic:cNvPicPr>
+                                  </pic:nvPicPr>
+                                  <pic:blipFill>
+                                    <a:blip r:embed="rId10"/>
+                                    <a:stretch>
+                                      <a:fillRect/>
+                                    </a:stretch>
+                                  </pic:blipFill>
+                                  <pic:spPr bwMode="auto">
+                                    <a:xfrm>
+                                      <a:off x="0" y="0"/>
+                                      <a:ext cx="1578610" cy="3156585"/>
+                                    </a:xfrm>
+                                    <a:prstGeom prst="rect">
+                                      <a:avLst/>
+                                    </a:prstGeom>
+                                  </pic:spPr>
+                                </pic:pic>
+                              </a:graphicData>
+                            </a:graphic>
+                          </wp:inline>
+                        </w:drawing>
+                      </w:r>
+                      <w:r>
+                        <w:rPr>
+                          <w:vanish/>
+                        </w:rPr>
+                        <w:br/>
+                      </w:r>
+                      <w:r>
+                        <w:rPr/>
+                        <w:t>Форма входа</w:t>
+                      </w:r>
+                    </w:p>
+                  </w:txbxContent>
+                </v:textbox>
+                <w10:wrap type="topAndBottom"/>
+              </v:rect>
+            </w:pict>
+          </mc:Fallback>
+        </mc:AlternateContent>
       </w:r>
     </w:p>
     <w:sectPr>
@@ -1222,7 +2675,7 @@
         <w:rFonts w:ascii="Liberation Serif" w:hAnsi="Liberation Serif" w:eastAsia="Noto Sans CJK SC Regular" w:cs="FreeSans"/>
         <w:sz w:val="20"/>
         <w:szCs w:val="24"/>
-        <w:lang w:val="en-GB" w:eastAsia="zh-CN" w:bidi="hi-IN"/>
+        <w:lang w:val="ru-RU" w:eastAsia="zh-CN" w:bidi="hi-IN"/>
       </w:rPr>
     </w:rPrDefault>
     <w:pPrDefault>
@@ -1243,7 +2696,7 @@
       <w:kern w:val="0"/>
       <w:sz w:val="24"/>
       <w:szCs w:val="24"/>
-      <w:lang w:val="en-GB" w:eastAsia="zh-CN" w:bidi="hi-IN"/>
+      <w:lang w:eastAsia="zh-CN" w:bidi="hi-IN" w:val="ru-RU"/>
     </w:rPr>
   </w:style>
   <w:style w:type="paragraph" w:styleId="Heading1">
